--- a/動作設定など.docx
+++ b/動作設定など.docx
@@ -16,7 +16,7 @@
         <w:t>2</w:t>
       </w:r>
       <w:r>
-        <w:t>6</w:t>
+        <w:t>7</w:t>
       </w:r>
       <w:r>
         <w:rPr>
@@ -210,7 +210,7 @@
           </mc:Choice>
           <mc:Fallback>
             <w:pict>
-              <v:shapetype w14:anchorId="621A4F29" id="_x0000_t67" coordsize="21600,21600" o:spt="67" adj="16200,5400" path="m0@0l@1@0@1,0@2,0@2@0,21600@0,10800,21600xe">
+              <v:shapetype w14:anchorId="5F28B346" id="_x0000_t67" coordsize="21600,21600" o:spt="67" adj="16200,5400" path="m0@0l@1@0@1,0@2,0@2@0,21600@0,10800,21600xe">
                 <v:stroke joinstyle="miter"/>
                 <v:formulas>
                   <v:f eqn="val #0"/>
@@ -645,7 +645,7 @@
           </mc:Choice>
           <mc:Fallback>
             <w:pict>
-              <v:shape w14:anchorId="4F41184C" id="矢印: 下 4" o:spid="_x0000_s1026" type="#_x0000_t67" style="position:absolute;left:0;text-align:left;margin-left:330.05pt;margin-top:223.35pt;width:43.5pt;height:63pt;z-index:251688960;visibility:visible;mso-wrap-style:square;mso-wrap-distance-left:9pt;mso-wrap-distance-top:0;mso-wrap-distance-right:9pt;mso-wrap-distance-bottom:0;mso-position-horizontal:absolute;mso-position-horizontal-relative:text;mso-position-vertical:absolute;mso-position-vertical-relative:text;v-text-anchor:middle" o:gfxdata="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" adj="14143" fillcolor="white [3212]" strokecolor="black [480]" strokeweight="1pt"/>
+              <v:shape w14:anchorId="424037F1" id="矢印: 下 4" o:spid="_x0000_s1026" type="#_x0000_t67" style="position:absolute;left:0;text-align:left;margin-left:330.05pt;margin-top:223.35pt;width:43.5pt;height:63pt;z-index:251688960;visibility:visible;mso-wrap-style:square;mso-wrap-distance-left:9pt;mso-wrap-distance-top:0;mso-wrap-distance-right:9pt;mso-wrap-distance-bottom:0;mso-position-horizontal:absolute;mso-position-horizontal-relative:text;mso-position-vertical:absolute;mso-position-vertical-relative:text;v-text-anchor:middle" o:gfxdata="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" adj="14143" fillcolor="white [3212]" strokecolor="black [480]" strokeweight="1pt"/>
             </w:pict>
           </mc:Fallback>
         </mc:AlternateContent>
@@ -1038,7 +1038,7 @@
           </mc:Choice>
           <mc:Fallback>
             <w:pict>
-              <v:shape w14:anchorId="7C5F97EC" id="矢印: 下 4" o:spid="_x0000_s1026" type="#_x0000_t67" style="position:absolute;left:0;text-align:left;margin-left:64.3pt;margin-top:11.9pt;width:43.5pt;height:63pt;z-index:251678720;visibility:visible;mso-wrap-style:square;mso-wrap-distance-left:9pt;mso-wrap-distance-top:0;mso-wrap-distance-right:9pt;mso-wrap-distance-bottom:0;mso-position-horizontal:absolute;mso-position-horizontal-relative:text;mso-position-vertical:absolute;mso-position-vertical-relative:text;v-text-anchor:middle" o:gfxdata="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" adj="14143" fillcolor="white [3212]" strokecolor="black [480]" strokeweight="1pt"/>
+              <v:shape w14:anchorId="26C86C32" id="矢印: 下 4" o:spid="_x0000_s1026" type="#_x0000_t67" style="position:absolute;left:0;text-align:left;margin-left:64.3pt;margin-top:11.9pt;width:43.5pt;height:63pt;z-index:251678720;visibility:visible;mso-wrap-style:square;mso-wrap-distance-left:9pt;mso-wrap-distance-top:0;mso-wrap-distance-right:9pt;mso-wrap-distance-bottom:0;mso-position-horizontal:absolute;mso-position-horizontal-relative:text;mso-position-vertical:absolute;mso-position-vertical-relative:text;v-text-anchor:middle" o:gfxdata="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" adj="14143" fillcolor="white [3212]" strokecolor="black [480]" strokeweight="1pt"/>
             </w:pict>
           </mc:Fallback>
         </mc:AlternateContent>
@@ -1645,7 +1645,7 @@
           </mc:Choice>
           <mc:Fallback>
             <w:pict>
-              <v:line w14:anchorId="3C571CDF" id="直線コネクタ 2" o:spid="_x0000_s1026" style="position:absolute;left:0;text-align:left;flip:x;z-index:251721728;visibility:visible;mso-wrap-style:square;mso-width-percent:0;mso-height-percent:0;mso-wrap-distance-left:9pt;mso-wrap-distance-top:0;mso-wrap-distance-right:9pt;mso-wrap-distance-bottom:0;mso-position-horizontal:absolute;mso-position-horizontal-relative:text;mso-position-vertical:absolute;mso-position-vertical-relative:text;mso-width-percent:0;mso-height-percent:0;mso-width-relative:margin;mso-height-relative:margin" from="397.2pt,.5pt" to="397.2pt,281.75pt" o:gfxdata="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" strokecolor="black [3200]" strokeweight=".5pt">
+              <v:line w14:anchorId="11074DDF" id="直線コネクタ 2" o:spid="_x0000_s1026" style="position:absolute;left:0;text-align:left;flip:x;z-index:251721728;visibility:visible;mso-wrap-style:square;mso-width-percent:0;mso-height-percent:0;mso-wrap-distance-left:9pt;mso-wrap-distance-top:0;mso-wrap-distance-right:9pt;mso-wrap-distance-bottom:0;mso-position-horizontal:absolute;mso-position-horizontal-relative:text;mso-position-vertical:absolute;mso-position-vertical-relative:text;mso-width-percent:0;mso-height-percent:0;mso-width-relative:margin;mso-height-relative:margin" from="397.2pt,.5pt" to="397.2pt,281.75pt" o:gfxdata="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" strokecolor="black [3200]" strokeweight=".5pt">
                 <v:stroke joinstyle="miter"/>
               </v:line>
             </w:pict>
@@ -1708,7 +1708,7 @@
           </mc:Choice>
           <mc:Fallback>
             <w:pict>
-              <v:line w14:anchorId="08051331" id="直線コネクタ 2" o:spid="_x0000_s1026" style="position:absolute;left:0;text-align:left;flip:x;z-index:251719680;visibility:visible;mso-wrap-style:square;mso-wrap-distance-left:9pt;mso-wrap-distance-top:0;mso-wrap-distance-right:9pt;mso-wrap-distance-bottom:0;mso-position-horizontal:absolute;mso-position-horizontal-relative:text;mso-position-vertical:absolute;mso-position-vertical-relative:text" from="361.2pt,.5pt" to="397.2pt,.5pt" o:gfxdata="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" strokecolor="black [3200]" strokeweight=".5pt">
+              <v:line w14:anchorId="5A0FDC5E" id="直線コネクタ 2" o:spid="_x0000_s1026" style="position:absolute;left:0;text-align:left;flip:x;z-index:251719680;visibility:visible;mso-wrap-style:square;mso-wrap-distance-left:9pt;mso-wrap-distance-top:0;mso-wrap-distance-right:9pt;mso-wrap-distance-bottom:0;mso-position-horizontal:absolute;mso-position-horizontal-relative:text;mso-position-vertical:absolute;mso-position-vertical-relative:text" from="361.2pt,.5pt" to="397.2pt,.5pt" o:gfxdata="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" strokecolor="black [3200]" strokeweight=".5pt">
                 <v:stroke joinstyle="miter"/>
               </v:line>
             </w:pict>
@@ -1780,7 +1780,7 @@
           </mc:Choice>
           <mc:Fallback>
             <w:pict>
-              <v:shapetype w14:anchorId="6EF09D02" id="_x0000_t32" coordsize="21600,21600" o:spt="32" o:oned="t" path="m,l21600,21600e" filled="f">
+              <v:shapetype w14:anchorId="3EF97C95" id="_x0000_t32" coordsize="21600,21600" o:spt="32" o:oned="t" path="m,l21600,21600e" filled="f">
                 <v:path arrowok="t" fillok="f" o:connecttype="none"/>
                 <o:lock v:ext="edit" shapetype="t"/>
               </v:shapetype>
@@ -1853,7 +1853,7 @@
           </mc:Choice>
           <mc:Fallback>
             <w:pict>
-              <v:line w14:anchorId="30E15A3E" id="直線コネクタ 2" o:spid="_x0000_s1026" style="position:absolute;left:0;text-align:left;flip:x;z-index:251703296;visibility:visible;mso-wrap-style:square;mso-width-percent:0;mso-height-percent:0;mso-wrap-distance-left:9pt;mso-wrap-distance-top:0;mso-wrap-distance-right:9pt;mso-wrap-distance-bottom:0;mso-position-horizontal:absolute;mso-position-horizontal-relative:text;mso-position-vertical:absolute;mso-position-vertical-relative:text;mso-width-percent:0;mso-height-percent:0;mso-width-relative:margin;mso-height-relative:margin" from="65.7pt,.5pt" to="65.7pt,53.75pt" o:gfxdata="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" strokecolor="black [3200]" strokeweight=".5pt">
+              <v:line w14:anchorId="120ACB65" id="直線コネクタ 2" o:spid="_x0000_s1026" style="position:absolute;left:0;text-align:left;flip:x;z-index:251703296;visibility:visible;mso-wrap-style:square;mso-width-percent:0;mso-height-percent:0;mso-wrap-distance-left:9pt;mso-wrap-distance-top:0;mso-wrap-distance-right:9pt;mso-wrap-distance-bottom:0;mso-position-horizontal:absolute;mso-position-horizontal-relative:text;mso-position-vertical:absolute;mso-position-vertical-relative:text;mso-width-percent:0;mso-height-percent:0;mso-width-relative:margin;mso-height-relative:margin" from="65.7pt,.5pt" to="65.7pt,53.75pt" o:gfxdata="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" strokecolor="black [3200]" strokeweight=".5pt">
                 <v:stroke joinstyle="miter"/>
               </v:line>
             </w:pict>
@@ -1921,7 +1921,7 @@
           </mc:Choice>
           <mc:Fallback>
             <w:pict>
-              <v:shape w14:anchorId="506E1426" id="直線矢印コネクタ 7" o:spid="_x0000_s1026" type="#_x0000_t32" style="position:absolute;left:0;text-align:left;margin-left:234.45pt;margin-top:11.75pt;width:0;height:160.5pt;flip:y;z-index:251723776;visibility:visible;mso-wrap-style:square;mso-wrap-distance-left:9pt;mso-wrap-distance-top:0;mso-wrap-distance-right:9pt;mso-wrap-distance-bottom:0;mso-position-horizontal:absolute;mso-position-horizontal-relative:text;mso-position-vertical:absolute;mso-position-vertical-relative:text" o:gfxdata="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" strokecolor="black [3200]" strokeweight=".5pt">
+              <v:shape w14:anchorId="34634FD3" id="直線矢印コネクタ 7" o:spid="_x0000_s1026" type="#_x0000_t32" style="position:absolute;left:0;text-align:left;margin-left:234.45pt;margin-top:11.75pt;width:0;height:160.5pt;flip:y;z-index:251723776;visibility:visible;mso-wrap-style:square;mso-wrap-distance-left:9pt;mso-wrap-distance-top:0;mso-wrap-distance-right:9pt;mso-wrap-distance-bottom:0;mso-position-horizontal:absolute;mso-position-horizontal-relative:text;mso-position-vertical:absolute;mso-position-vertical-relative:text" o:gfxdata="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" strokecolor="black [3200]" strokeweight=".5pt">
                 <v:stroke endarrow="block" joinstyle="miter"/>
               </v:shape>
             </w:pict>
@@ -2214,7 +2214,7 @@
           </mc:Choice>
           <mc:Fallback>
             <w:pict>
-              <v:line w14:anchorId="089667AD" id="直線コネクタ 2" o:spid="_x0000_s1026" style="position:absolute;left:0;text-align:left;flip:x;z-index:251701248;visibility:visible;mso-wrap-style:square;mso-wrap-distance-left:9pt;mso-wrap-distance-top:0;mso-wrap-distance-right:9pt;mso-wrap-distance-bottom:0;mso-position-horizontal:absolute;mso-position-horizontal-relative:text;mso-position-vertical:absolute;mso-position-vertical-relative:text" from="65.7pt,17.75pt" to="101.7pt,17.75pt" o:gfxdata="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" strokecolor="black [3200]" strokeweight=".5pt">
+              <v:line w14:anchorId="61688907" id="直線コネクタ 2" o:spid="_x0000_s1026" style="position:absolute;left:0;text-align:left;flip:x;z-index:251701248;visibility:visible;mso-wrap-style:square;mso-wrap-distance-left:9pt;mso-wrap-distance-top:0;mso-wrap-distance-right:9pt;mso-wrap-distance-bottom:0;mso-position-horizontal:absolute;mso-position-horizontal-relative:text;mso-position-vertical:absolute;mso-position-vertical-relative:text" from="65.7pt,17.75pt" to="101.7pt,17.75pt" o:gfxdata="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" strokecolor="black [3200]" strokeweight=".5pt">
                 <v:stroke joinstyle="miter"/>
               </v:line>
             </w:pict>
@@ -2283,7 +2283,7 @@
           </mc:Choice>
           <mc:Fallback>
             <w:pict>
-              <v:line w14:anchorId="1E707C79" id="直線コネクタ 5" o:spid="_x0000_s1026" style="position:absolute;left:0;text-align:left;z-index:251709440;visibility:visible;mso-wrap-style:square;mso-height-percent:0;mso-wrap-distance-left:9pt;mso-wrap-distance-top:0;mso-wrap-distance-right:9pt;mso-wrap-distance-bottom:0;mso-position-horizontal:absolute;mso-position-horizontal-relative:text;mso-position-vertical:absolute;mso-position-vertical-relative:text;mso-height-percent:0;mso-height-relative:margin" from="314.7pt,9.5pt" to="314.7pt,118.25pt" o:gfxdata="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" strokecolor="black [3200]" strokeweight=".5pt">
+              <v:line w14:anchorId="613AD4E6" id="直線コネクタ 5" o:spid="_x0000_s1026" style="position:absolute;left:0;text-align:left;z-index:251709440;visibility:visible;mso-wrap-style:square;mso-height-percent:0;mso-wrap-distance-left:9pt;mso-wrap-distance-top:0;mso-wrap-distance-right:9pt;mso-wrap-distance-bottom:0;mso-position-horizontal:absolute;mso-position-horizontal-relative:text;mso-position-vertical:absolute;mso-position-vertical-relative:text;mso-height-percent:0;mso-height-relative:margin" from="314.7pt,9.5pt" to="314.7pt,118.25pt" o:gfxdata="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" strokecolor="black [3200]" strokeweight=".5pt">
                 <v:stroke joinstyle="miter"/>
               </v:line>
             </w:pict>
@@ -2346,7 +2346,7 @@
           </mc:Choice>
           <mc:Fallback>
             <w:pict>
-              <v:line w14:anchorId="768F8F60" id="直線コネクタ 5" o:spid="_x0000_s1026" style="position:absolute;left:0;text-align:left;z-index:251711488;visibility:visible;mso-wrap-style:square;mso-wrap-distance-left:9pt;mso-wrap-distance-top:0;mso-wrap-distance-right:9pt;mso-wrap-distance-bottom:0;mso-position-horizontal:absolute;mso-position-horizontal-relative:text;mso-position-vertical:absolute;mso-position-vertical-relative:text" from="145.95pt,9.5pt" to="145.95pt,33.5pt" o:gfxdata="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" strokecolor="black [3200]" strokeweight=".5pt">
+              <v:line w14:anchorId="1ED977E3" id="直線コネクタ 5" o:spid="_x0000_s1026" style="position:absolute;left:0;text-align:left;z-index:251711488;visibility:visible;mso-wrap-style:square;mso-wrap-distance-left:9pt;mso-wrap-distance-top:0;mso-wrap-distance-right:9pt;mso-wrap-distance-bottom:0;mso-position-horizontal:absolute;mso-position-horizontal-relative:text;mso-position-vertical:absolute;mso-position-vertical-relative:text" from="145.95pt,9.5pt" to="145.95pt,33.5pt" o:gfxdata="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" strokecolor="black [3200]" strokeweight=".5pt">
                 <v:stroke joinstyle="miter"/>
               </v:line>
             </w:pict>
@@ -2535,7 +2535,7 @@
           </mc:Choice>
           <mc:Fallback>
             <w:pict>
-              <v:line w14:anchorId="118944C0" id="直線コネクタ 5" o:spid="_x0000_s1026" style="position:absolute;left:0;text-align:left;z-index:251715584;visibility:visible;mso-wrap-style:square;mso-wrap-distance-left:9pt;mso-wrap-distance-top:0;mso-wrap-distance-right:9pt;mso-wrap-distance-bottom:0;mso-position-horizontal:absolute;mso-position-horizontal-relative:text;mso-position-vertical:absolute;mso-position-vertical-relative:text" from="136.95pt,4.25pt" to="136.95pt,28.25pt" o:gfxdata="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" strokecolor="black [3200]" strokeweight=".5pt">
+              <v:line w14:anchorId="43AB1911" id="直線コネクタ 5" o:spid="_x0000_s1026" style="position:absolute;left:0;text-align:left;z-index:251715584;visibility:visible;mso-wrap-style:square;mso-wrap-distance-left:9pt;mso-wrap-distance-top:0;mso-wrap-distance-right:9pt;mso-wrap-distance-bottom:0;mso-position-horizontal:absolute;mso-position-horizontal-relative:text;mso-position-vertical:absolute;mso-position-vertical-relative:text" from="136.95pt,4.25pt" to="136.95pt,28.25pt" o:gfxdata="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" strokecolor="black [3200]" strokeweight=".5pt">
                 <v:stroke joinstyle="miter"/>
               </v:line>
             </w:pict>
@@ -2856,7 +2856,7 @@
           </mc:Choice>
           <mc:Fallback>
             <w:pict>
-              <v:shape w14:anchorId="503B5B9D" id="直線矢印コネクタ 6" o:spid="_x0000_s1026" type="#_x0000_t32" style="position:absolute;left:0;text-align:left;margin-left:361.2pt;margin-top:11.75pt;width:36pt;height:0;flip:x;z-index:251722752;visibility:visible;mso-wrap-style:square;mso-wrap-distance-left:9pt;mso-wrap-distance-top:0;mso-wrap-distance-right:9pt;mso-wrap-distance-bottom:0;mso-position-horizontal:absolute;mso-position-horizontal-relative:text;mso-position-vertical:absolute;mso-position-vertical-relative:text" o:gfxdata="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" strokecolor="black [3200]" strokeweight=".5pt">
+              <v:shape w14:anchorId="42949354" id="直線矢印コネクタ 6" o:spid="_x0000_s1026" type="#_x0000_t32" style="position:absolute;left:0;text-align:left;margin-left:361.2pt;margin-top:11.75pt;width:36pt;height:0;flip:x;z-index:251722752;visibility:visible;mso-wrap-style:square;mso-wrap-distance-left:9pt;mso-wrap-distance-top:0;mso-wrap-distance-right:9pt;mso-wrap-distance-bottom:0;mso-position-horizontal:absolute;mso-position-horizontal-relative:text;mso-position-vertical:absolute;mso-position-vertical-relative:text" o:gfxdata="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" strokecolor="black [3200]" strokeweight=".5pt">
                 <v:stroke endarrow="block" joinstyle="miter"/>
               </v:shape>
             </w:pict>

--- a/動作設定など.docx
+++ b/動作設定など.docx
@@ -210,7 +210,7 @@
           </mc:Choice>
           <mc:Fallback>
             <w:pict>
-              <v:shapetype w14:anchorId="5F28B346" id="_x0000_t67" coordsize="21600,21600" o:spt="67" adj="16200,5400" path="m0@0l@1@0@1,0@2,0@2@0,21600@0,10800,21600xe">
+              <v:shapetype w14:anchorId="0DB59062" id="_x0000_t67" coordsize="21600,21600" o:spt="67" adj="16200,5400" path="m0@0l@1@0@1,0@2,0@2@0,21600@0,10800,21600xe">
                 <v:stroke joinstyle="miter"/>
                 <v:formulas>
                   <v:f eqn="val #0"/>
@@ -645,7 +645,7 @@
           </mc:Choice>
           <mc:Fallback>
             <w:pict>
-              <v:shape w14:anchorId="424037F1" id="矢印: 下 4" o:spid="_x0000_s1026" type="#_x0000_t67" style="position:absolute;left:0;text-align:left;margin-left:330.05pt;margin-top:223.35pt;width:43.5pt;height:63pt;z-index:251688960;visibility:visible;mso-wrap-style:square;mso-wrap-distance-left:9pt;mso-wrap-distance-top:0;mso-wrap-distance-right:9pt;mso-wrap-distance-bottom:0;mso-position-horizontal:absolute;mso-position-horizontal-relative:text;mso-position-vertical:absolute;mso-position-vertical-relative:text;v-text-anchor:middle" o:gfxdata="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" adj="14143" fillcolor="white [3212]" strokecolor="black [480]" strokeweight="1pt"/>
+              <v:shape w14:anchorId="70AF1E0C" id="矢印: 下 4" o:spid="_x0000_s1026" type="#_x0000_t67" style="position:absolute;left:0;text-align:left;margin-left:330.05pt;margin-top:223.35pt;width:43.5pt;height:63pt;z-index:251688960;visibility:visible;mso-wrap-style:square;mso-wrap-distance-left:9pt;mso-wrap-distance-top:0;mso-wrap-distance-right:9pt;mso-wrap-distance-bottom:0;mso-position-horizontal:absolute;mso-position-horizontal-relative:text;mso-position-vertical:absolute;mso-position-vertical-relative:text;v-text-anchor:middle" o:gfxdata="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" adj="14143" fillcolor="white [3212]" strokecolor="black [480]" strokeweight="1pt"/>
             </w:pict>
           </mc:Fallback>
         </mc:AlternateContent>
@@ -1038,7 +1038,7 @@
           </mc:Choice>
           <mc:Fallback>
             <w:pict>
-              <v:shape w14:anchorId="26C86C32" id="矢印: 下 4" o:spid="_x0000_s1026" type="#_x0000_t67" style="position:absolute;left:0;text-align:left;margin-left:64.3pt;margin-top:11.9pt;width:43.5pt;height:63pt;z-index:251678720;visibility:visible;mso-wrap-style:square;mso-wrap-distance-left:9pt;mso-wrap-distance-top:0;mso-wrap-distance-right:9pt;mso-wrap-distance-bottom:0;mso-position-horizontal:absolute;mso-position-horizontal-relative:text;mso-position-vertical:absolute;mso-position-vertical-relative:text;v-text-anchor:middle" o:gfxdata="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" adj="14143" fillcolor="white [3212]" strokecolor="black [480]" strokeweight="1pt"/>
+              <v:shape w14:anchorId="0019DAF3" id="矢印: 下 4" o:spid="_x0000_s1026" type="#_x0000_t67" style="position:absolute;left:0;text-align:left;margin-left:64.3pt;margin-top:11.9pt;width:43.5pt;height:63pt;z-index:251678720;visibility:visible;mso-wrap-style:square;mso-wrap-distance-left:9pt;mso-wrap-distance-top:0;mso-wrap-distance-right:9pt;mso-wrap-distance-bottom:0;mso-position-horizontal:absolute;mso-position-horizontal-relative:text;mso-position-vertical:absolute;mso-position-vertical-relative:text;v-text-anchor:middle" o:gfxdata="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" adj="14143" fillcolor="white [3212]" strokecolor="black [480]" strokeweight="1pt"/>
             </w:pict>
           </mc:Fallback>
         </mc:AlternateContent>
@@ -1645,7 +1645,7 @@
           </mc:Choice>
           <mc:Fallback>
             <w:pict>
-              <v:line w14:anchorId="11074DDF" id="直線コネクタ 2" o:spid="_x0000_s1026" style="position:absolute;left:0;text-align:left;flip:x;z-index:251721728;visibility:visible;mso-wrap-style:square;mso-width-percent:0;mso-height-percent:0;mso-wrap-distance-left:9pt;mso-wrap-distance-top:0;mso-wrap-distance-right:9pt;mso-wrap-distance-bottom:0;mso-position-horizontal:absolute;mso-position-horizontal-relative:text;mso-position-vertical:absolute;mso-position-vertical-relative:text;mso-width-percent:0;mso-height-percent:0;mso-width-relative:margin;mso-height-relative:margin" from="397.2pt,.5pt" to="397.2pt,281.75pt" o:gfxdata="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" strokecolor="black [3200]" strokeweight=".5pt">
+              <v:line w14:anchorId="32F8DBD1" id="直線コネクタ 2" o:spid="_x0000_s1026" style="position:absolute;left:0;text-align:left;flip:x;z-index:251721728;visibility:visible;mso-wrap-style:square;mso-width-percent:0;mso-height-percent:0;mso-wrap-distance-left:9pt;mso-wrap-distance-top:0;mso-wrap-distance-right:9pt;mso-wrap-distance-bottom:0;mso-position-horizontal:absolute;mso-position-horizontal-relative:text;mso-position-vertical:absolute;mso-position-vertical-relative:text;mso-width-percent:0;mso-height-percent:0;mso-width-relative:margin;mso-height-relative:margin" from="397.2pt,.5pt" to="397.2pt,281.75pt" o:gfxdata="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" strokecolor="black [3200]" strokeweight=".5pt">
                 <v:stroke joinstyle="miter"/>
               </v:line>
             </w:pict>
@@ -1708,7 +1708,7 @@
           </mc:Choice>
           <mc:Fallback>
             <w:pict>
-              <v:line w14:anchorId="5A0FDC5E" id="直線コネクタ 2" o:spid="_x0000_s1026" style="position:absolute;left:0;text-align:left;flip:x;z-index:251719680;visibility:visible;mso-wrap-style:square;mso-wrap-distance-left:9pt;mso-wrap-distance-top:0;mso-wrap-distance-right:9pt;mso-wrap-distance-bottom:0;mso-position-horizontal:absolute;mso-position-horizontal-relative:text;mso-position-vertical:absolute;mso-position-vertical-relative:text" from="361.2pt,.5pt" to="397.2pt,.5pt" o:gfxdata="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" strokecolor="black [3200]" strokeweight=".5pt">
+              <v:line w14:anchorId="4A4CD101" id="直線コネクタ 2" o:spid="_x0000_s1026" style="position:absolute;left:0;text-align:left;flip:x;z-index:251719680;visibility:visible;mso-wrap-style:square;mso-wrap-distance-left:9pt;mso-wrap-distance-top:0;mso-wrap-distance-right:9pt;mso-wrap-distance-bottom:0;mso-position-horizontal:absolute;mso-position-horizontal-relative:text;mso-position-vertical:absolute;mso-position-vertical-relative:text" from="361.2pt,.5pt" to="397.2pt,.5pt" o:gfxdata="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" strokecolor="black [3200]" strokeweight=".5pt">
                 <v:stroke joinstyle="miter"/>
               </v:line>
             </w:pict>
@@ -1780,7 +1780,7 @@
           </mc:Choice>
           <mc:Fallback>
             <w:pict>
-              <v:shapetype w14:anchorId="3EF97C95" id="_x0000_t32" coordsize="21600,21600" o:spt="32" o:oned="t" path="m,l21600,21600e" filled="f">
+              <v:shapetype w14:anchorId="04498AF3" id="_x0000_t32" coordsize="21600,21600" o:spt="32" o:oned="t" path="m,l21600,21600e" filled="f">
                 <v:path arrowok="t" fillok="f" o:connecttype="none"/>
                 <o:lock v:ext="edit" shapetype="t"/>
               </v:shapetype>
@@ -1853,7 +1853,7 @@
           </mc:Choice>
           <mc:Fallback>
             <w:pict>
-              <v:line w14:anchorId="120ACB65" id="直線コネクタ 2" o:spid="_x0000_s1026" style="position:absolute;left:0;text-align:left;flip:x;z-index:251703296;visibility:visible;mso-wrap-style:square;mso-width-percent:0;mso-height-percent:0;mso-wrap-distance-left:9pt;mso-wrap-distance-top:0;mso-wrap-distance-right:9pt;mso-wrap-distance-bottom:0;mso-position-horizontal:absolute;mso-position-horizontal-relative:text;mso-position-vertical:absolute;mso-position-vertical-relative:text;mso-width-percent:0;mso-height-percent:0;mso-width-relative:margin;mso-height-relative:margin" from="65.7pt,.5pt" to="65.7pt,53.75pt" o:gfxdata="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" strokecolor="black [3200]" strokeweight=".5pt">
+              <v:line w14:anchorId="0941FB48" id="直線コネクタ 2" o:spid="_x0000_s1026" style="position:absolute;left:0;text-align:left;flip:x;z-index:251703296;visibility:visible;mso-wrap-style:square;mso-width-percent:0;mso-height-percent:0;mso-wrap-distance-left:9pt;mso-wrap-distance-top:0;mso-wrap-distance-right:9pt;mso-wrap-distance-bottom:0;mso-position-horizontal:absolute;mso-position-horizontal-relative:text;mso-position-vertical:absolute;mso-position-vertical-relative:text;mso-width-percent:0;mso-height-percent:0;mso-width-relative:margin;mso-height-relative:margin" from="65.7pt,.5pt" to="65.7pt,53.75pt" o:gfxdata="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" strokecolor="black [3200]" strokeweight=".5pt">
                 <v:stroke joinstyle="miter"/>
               </v:line>
             </w:pict>
@@ -1921,7 +1921,7 @@
           </mc:Choice>
           <mc:Fallback>
             <w:pict>
-              <v:shape w14:anchorId="34634FD3" id="直線矢印コネクタ 7" o:spid="_x0000_s1026" type="#_x0000_t32" style="position:absolute;left:0;text-align:left;margin-left:234.45pt;margin-top:11.75pt;width:0;height:160.5pt;flip:y;z-index:251723776;visibility:visible;mso-wrap-style:square;mso-wrap-distance-left:9pt;mso-wrap-distance-top:0;mso-wrap-distance-right:9pt;mso-wrap-distance-bottom:0;mso-position-horizontal:absolute;mso-position-horizontal-relative:text;mso-position-vertical:absolute;mso-position-vertical-relative:text" o:gfxdata="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" strokecolor="black [3200]" strokeweight=".5pt">
+              <v:shape w14:anchorId="00D4A080" id="直線矢印コネクタ 7" o:spid="_x0000_s1026" type="#_x0000_t32" style="position:absolute;left:0;text-align:left;margin-left:234.45pt;margin-top:11.75pt;width:0;height:160.5pt;flip:y;z-index:251723776;visibility:visible;mso-wrap-style:square;mso-wrap-distance-left:9pt;mso-wrap-distance-top:0;mso-wrap-distance-right:9pt;mso-wrap-distance-bottom:0;mso-position-horizontal:absolute;mso-position-horizontal-relative:text;mso-position-vertical:absolute;mso-position-vertical-relative:text" o:gfxdata="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" strokecolor="black [3200]" strokeweight=".5pt">
                 <v:stroke endarrow="block" joinstyle="miter"/>
               </v:shape>
             </w:pict>
@@ -2214,7 +2214,7 @@
           </mc:Choice>
           <mc:Fallback>
             <w:pict>
-              <v:line w14:anchorId="61688907" id="直線コネクタ 2" o:spid="_x0000_s1026" style="position:absolute;left:0;text-align:left;flip:x;z-index:251701248;visibility:visible;mso-wrap-style:square;mso-wrap-distance-left:9pt;mso-wrap-distance-top:0;mso-wrap-distance-right:9pt;mso-wrap-distance-bottom:0;mso-position-horizontal:absolute;mso-position-horizontal-relative:text;mso-position-vertical:absolute;mso-position-vertical-relative:text" from="65.7pt,17.75pt" to="101.7pt,17.75pt" o:gfxdata="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" strokecolor="black [3200]" strokeweight=".5pt">
+              <v:line w14:anchorId="5D3B0E0B" id="直線コネクタ 2" o:spid="_x0000_s1026" style="position:absolute;left:0;text-align:left;flip:x;z-index:251701248;visibility:visible;mso-wrap-style:square;mso-wrap-distance-left:9pt;mso-wrap-distance-top:0;mso-wrap-distance-right:9pt;mso-wrap-distance-bottom:0;mso-position-horizontal:absolute;mso-position-horizontal-relative:text;mso-position-vertical:absolute;mso-position-vertical-relative:text" from="65.7pt,17.75pt" to="101.7pt,17.75pt" o:gfxdata="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" strokecolor="black [3200]" strokeweight=".5pt">
                 <v:stroke joinstyle="miter"/>
               </v:line>
             </w:pict>
@@ -2283,7 +2283,7 @@
           </mc:Choice>
           <mc:Fallback>
             <w:pict>
-              <v:line w14:anchorId="613AD4E6" id="直線コネクタ 5" o:spid="_x0000_s1026" style="position:absolute;left:0;text-align:left;z-index:251709440;visibility:visible;mso-wrap-style:square;mso-height-percent:0;mso-wrap-distance-left:9pt;mso-wrap-distance-top:0;mso-wrap-distance-right:9pt;mso-wrap-distance-bottom:0;mso-position-horizontal:absolute;mso-position-horizontal-relative:text;mso-position-vertical:absolute;mso-position-vertical-relative:text;mso-height-percent:0;mso-height-relative:margin" from="314.7pt,9.5pt" to="314.7pt,118.25pt" o:gfxdata="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" strokecolor="black [3200]" strokeweight=".5pt">
+              <v:line w14:anchorId="64A1D2F5" id="直線コネクタ 5" o:spid="_x0000_s1026" style="position:absolute;left:0;text-align:left;z-index:251709440;visibility:visible;mso-wrap-style:square;mso-height-percent:0;mso-wrap-distance-left:9pt;mso-wrap-distance-top:0;mso-wrap-distance-right:9pt;mso-wrap-distance-bottom:0;mso-position-horizontal:absolute;mso-position-horizontal-relative:text;mso-position-vertical:absolute;mso-position-vertical-relative:text;mso-height-percent:0;mso-height-relative:margin" from="314.7pt,9.5pt" to="314.7pt,118.25pt" o:gfxdata="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" strokecolor="black [3200]" strokeweight=".5pt">
                 <v:stroke joinstyle="miter"/>
               </v:line>
             </w:pict>
@@ -2346,7 +2346,7 @@
           </mc:Choice>
           <mc:Fallback>
             <w:pict>
-              <v:line w14:anchorId="1ED977E3" id="直線コネクタ 5" o:spid="_x0000_s1026" style="position:absolute;left:0;text-align:left;z-index:251711488;visibility:visible;mso-wrap-style:square;mso-wrap-distance-left:9pt;mso-wrap-distance-top:0;mso-wrap-distance-right:9pt;mso-wrap-distance-bottom:0;mso-position-horizontal:absolute;mso-position-horizontal-relative:text;mso-position-vertical:absolute;mso-position-vertical-relative:text" from="145.95pt,9.5pt" to="145.95pt,33.5pt" o:gfxdata="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" strokecolor="black [3200]" strokeweight=".5pt">
+              <v:line w14:anchorId="427FE0A7" id="直線コネクタ 5" o:spid="_x0000_s1026" style="position:absolute;left:0;text-align:left;z-index:251711488;visibility:visible;mso-wrap-style:square;mso-wrap-distance-left:9pt;mso-wrap-distance-top:0;mso-wrap-distance-right:9pt;mso-wrap-distance-bottom:0;mso-position-horizontal:absolute;mso-position-horizontal-relative:text;mso-position-vertical:absolute;mso-position-vertical-relative:text" from="145.95pt,9.5pt" to="145.95pt,33.5pt" o:gfxdata="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" strokecolor="black [3200]" strokeweight=".5pt">
                 <v:stroke joinstyle="miter"/>
               </v:line>
             </w:pict>
@@ -2535,7 +2535,7 @@
           </mc:Choice>
           <mc:Fallback>
             <w:pict>
-              <v:line w14:anchorId="43AB1911" id="直線コネクタ 5" o:spid="_x0000_s1026" style="position:absolute;left:0;text-align:left;z-index:251715584;visibility:visible;mso-wrap-style:square;mso-wrap-distance-left:9pt;mso-wrap-distance-top:0;mso-wrap-distance-right:9pt;mso-wrap-distance-bottom:0;mso-position-horizontal:absolute;mso-position-horizontal-relative:text;mso-position-vertical:absolute;mso-position-vertical-relative:text" from="136.95pt,4.25pt" to="136.95pt,28.25pt" o:gfxdata="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" strokecolor="black [3200]" strokeweight=".5pt">
+              <v:line w14:anchorId="441278B2" id="直線コネクタ 5" o:spid="_x0000_s1026" style="position:absolute;left:0;text-align:left;z-index:251715584;visibility:visible;mso-wrap-style:square;mso-wrap-distance-left:9pt;mso-wrap-distance-top:0;mso-wrap-distance-right:9pt;mso-wrap-distance-bottom:0;mso-position-horizontal:absolute;mso-position-horizontal-relative:text;mso-position-vertical:absolute;mso-position-vertical-relative:text" from="136.95pt,4.25pt" to="136.95pt,28.25pt" o:gfxdata="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" strokecolor="black [3200]" strokeweight=".5pt">
                 <v:stroke joinstyle="miter"/>
               </v:line>
             </w:pict>
@@ -2856,7 +2856,7 @@
           </mc:Choice>
           <mc:Fallback>
             <w:pict>
-              <v:shape w14:anchorId="42949354" id="直線矢印コネクタ 6" o:spid="_x0000_s1026" type="#_x0000_t32" style="position:absolute;left:0;text-align:left;margin-left:361.2pt;margin-top:11.75pt;width:36pt;height:0;flip:x;z-index:251722752;visibility:visible;mso-wrap-style:square;mso-wrap-distance-left:9pt;mso-wrap-distance-top:0;mso-wrap-distance-right:9pt;mso-wrap-distance-bottom:0;mso-position-horizontal:absolute;mso-position-horizontal-relative:text;mso-position-vertical:absolute;mso-position-vertical-relative:text" o:gfxdata="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" strokecolor="black [3200]" strokeweight=".5pt">
+              <v:shape w14:anchorId="5E23BF8D" id="直線矢印コネクタ 6" o:spid="_x0000_s1026" type="#_x0000_t32" style="position:absolute;left:0;text-align:left;margin-left:361.2pt;margin-top:11.75pt;width:36pt;height:0;flip:x;z-index:251722752;visibility:visible;mso-wrap-style:square;mso-wrap-distance-left:9pt;mso-wrap-distance-top:0;mso-wrap-distance-right:9pt;mso-wrap-distance-bottom:0;mso-position-horizontal:absolute;mso-position-horizontal-relative:text;mso-position-vertical:absolute;mso-position-vertical-relative:text" o:gfxdata="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" strokecolor="black [3200]" strokeweight=".5pt">
                 <v:stroke endarrow="block" joinstyle="miter"/>
               </v:shape>
             </w:pict>
@@ -3069,62 +3069,6 @@
           <w:rFonts w:hint="eastAsia"/>
         </w:rPr>
         <w:t>・差を利用しているため空行や改行で間違いとなる行が増えてしまう。これに対し決定的な解決策が無いので機能の限界として行数間違いは許容することとする</w:t>
-      </w:r>
-    </w:p>
-    <w:p>
-      <w:pPr>
-        <w:rPr>
-          <w:rFonts w:hint="eastAsia"/>
-        </w:rPr>
-      </w:pPr>
-    </w:p>
-    <w:p>
-      <w:pPr>
-        <w:rPr>
-          <w:rFonts w:hint="eastAsia"/>
-        </w:rPr>
-      </w:pPr>
-      <w:r>
-        <w:rPr>
-          <w:rFonts w:hint="eastAsia"/>
-        </w:rPr>
-        <w:t>J</w:t>
-      </w:r>
-      <w:r>
-        <w:t>avaScript</w:t>
-      </w:r>
-      <w:r>
-        <w:rPr>
-          <w:rFonts w:hint="eastAsia"/>
-        </w:rPr>
-        <w:t>である理由：修正のしやすさや視覚的な利便性などを考慮してアプリケーションではなくw</w:t>
-      </w:r>
-      <w:r>
-        <w:t>eb</w:t>
-      </w:r>
-      <w:r>
-        <w:rPr>
-          <w:rFonts w:hint="eastAsia"/>
-        </w:rPr>
-        <w:t>ページで制作することを選択した。そのうえで、サーバーで処理することを想定していなかったためP</w:t>
-      </w:r>
-      <w:r>
-        <w:t>HP</w:t>
-      </w:r>
-      <w:r>
-        <w:rPr>
-          <w:rFonts w:hint="eastAsia"/>
-        </w:rPr>
-        <w:t>を使わずに完結できるJ</w:t>
-      </w:r>
-      <w:r>
-        <w:t>avaScript</w:t>
-      </w:r>
-      <w:r>
-        <w:rPr>
-          <w:rFonts w:hint="eastAsia"/>
-        </w:rPr>
-        <w:t>にした。</w:t>
       </w:r>
     </w:p>
     <w:sectPr>
